--- a/bandit word(2).docx
+++ b/bandit word(2).docx
@@ -9,11 +9,7 @@
       </w:pPr>
       <w:r>
         <w:rPr/>
-        <w:t>level 0</w:t>
-      </w:r>
-      <w:r>
-        <w:rPr/>
-        <w:t xml:space="preserve">man </w:t>
+        <w:t xml:space="preserve">level 0man </w:t>
       </w:r>
     </w:p>
     <w:p>
@@ -645,7 +641,7 @@
       </w:pPr>
       <w:r>
         <w:rPr/>
-        <w:t>rotet13</w:t>
+        <w:t>echo “   “ | rot13</w:t>
       </w:r>
     </w:p>
     <w:p>
@@ -1563,6 +1559,7 @@
     <w:qFormat/>
     <w:pPr>
       <w:widowControl/>
+      <w:suppressAutoHyphens w:val="true"/>
       <w:bidi w:val="0"/>
       <w:spacing w:lineRule="auto" w:line="276" w:before="0" w:after="160"/>
       <w:jc w:val="left"/>

--- a/bandit word(2).docx
+++ b/bandit word(2).docx
@@ -778,6 +778,10 @@
       </w:pPr>
       <w:r>
         <w:rPr/>
+        <w:t xml:space="preserve">man </w:t>
+      </w:r>
+      <w:r>
+        <w:rPr/>
         <w:t>nc localhost 30000</w:t>
       </w:r>
     </w:p>
@@ -836,7 +840,7 @@
       </w:pPr>
       <w:r>
         <w:rPr/>
-        <w:t>man ncat | grep ssl</w:t>
+        <w:t>ncat –ssl localhost 30001</w:t>
       </w:r>
     </w:p>
     <w:p>
@@ -1991,6 +1995,13 @@
       <w:spacing w:val="5"/>
     </w:rPr>
   </w:style>
+  <w:style w:type="character" w:styleId="Hyperlink">
+    <w:name w:val="Hyperlink"/>
+    <w:rPr>
+      <w:color w:val="000080"/>
+      <w:u w:val="single"/>
+    </w:rPr>
+  </w:style>
   <w:style w:type="paragraph" w:styleId="Heading">
     <w:name w:val="Heading"/>
     <w:basedOn w:val="Normal"/>
